--- a/Thesis submission documents/thesis pmd/THESIS/List of publications.docx
+++ b/Thesis submission documents/thesis pmd/THESIS/List of publications.docx
@@ -56,23 +56,13 @@
           <w:rPr>
             <w:rStyle w:val="Hyperlink"/>
             <w:rFonts w:ascii="Times New Roman" w:hAnsi="Times New Roman" w:cs="Times New Roman"/>
+            <w:color w:val="auto"/>
             <w:sz w:val="24"/>
             <w:szCs w:val="24"/>
+            <w:u w:val="none"/>
             <w:shd w:val="clear" w:color="auto" w:fill="FFFFFF"/>
           </w:rPr>
-          <w:t>Synthesis and Anti</w:t>
-        </w:r>
-        <w:bookmarkStart w:id="0" w:name="_GoBack"/>
-        <w:bookmarkEnd w:id="0"/>
-        <w:r>
-          <w:rPr>
-            <w:rStyle w:val="Hyperlink"/>
-            <w:rFonts w:ascii="Times New Roman" w:hAnsi="Times New Roman" w:cs="Times New Roman"/>
-            <w:sz w:val="24"/>
-            <w:szCs w:val="24"/>
-            <w:shd w:val="clear" w:color="auto" w:fill="FFFFFF"/>
-          </w:rPr>
-          <w:t>microbial Activity of 2-benzylidene-1,3 indandiones: A Structure-Reactivity Study</w:t>
+          <w:t>Synthesis and Antimicrobial Activity of 2-benzylidene-1,3 indandiones: A Structure-Reactivity Study</w:t>
         </w:r>
       </w:hyperlink>
       <w:r>
@@ -81,15 +71,7 @@
           <w:sz w:val="24"/>
           <w:szCs w:val="24"/>
         </w:rPr>
-        <w:t>.</w:t>
-      </w:r>
-      <w:r>
-        <w:rPr>
-          <w:rFonts w:ascii="Times New Roman" w:hAnsi="Times New Roman" w:cs="Times New Roman"/>
-          <w:sz w:val="24"/>
-          <w:szCs w:val="24"/>
-        </w:rPr>
-        <w:t xml:space="preserve"> </w:t>
+        <w:t xml:space="preserve">. </w:t>
       </w:r>
       <w:r>
         <w:rPr>
@@ -131,7 +113,27 @@
           <w:szCs w:val="24"/>
           <w:shd w:val="clear" w:color="auto" w:fill="FFFFFF"/>
         </w:rPr>
-        <w:t>, S Sankaralingam, S Chandra Mohan</w:t>
+        <w:t xml:space="preserve">, S </w:t>
+      </w:r>
+      <w:proofErr w:type="spellStart"/>
+      <w:r>
+        <w:rPr>
+          <w:rFonts w:ascii="Times New Roman" w:hAnsi="Times New Roman" w:cs="Times New Roman"/>
+          <w:sz w:val="24"/>
+          <w:szCs w:val="24"/>
+          <w:shd w:val="clear" w:color="auto" w:fill="FFFFFF"/>
+        </w:rPr>
+        <w:t>Sankaralingam</w:t>
+      </w:r>
+      <w:proofErr w:type="spellEnd"/>
+      <w:r>
+        <w:rPr>
+          <w:rFonts w:ascii="Times New Roman" w:hAnsi="Times New Roman" w:cs="Times New Roman"/>
+          <w:sz w:val="24"/>
+          <w:szCs w:val="24"/>
+          <w:shd w:val="clear" w:color="auto" w:fill="FFFFFF"/>
+        </w:rPr>
+        <w:t>, S Chandra Mohan</w:t>
       </w:r>
       <w:r>
         <w:rPr>
@@ -237,8 +239,10 @@
           <w:rPr>
             <w:rStyle w:val="Hyperlink"/>
             <w:rFonts w:ascii="Times New Roman" w:hAnsi="Times New Roman" w:cs="Times New Roman"/>
+            <w:color w:val="auto"/>
             <w:sz w:val="24"/>
             <w:szCs w:val="24"/>
+            <w:u w:val="none"/>
             <w:shd w:val="clear" w:color="auto" w:fill="FFFFFF"/>
           </w:rPr>
           <w:t xml:space="preserve">Synthesis and Antibacterial Activity of 5- </w:t>
@@ -248,8 +252,10 @@
           <w:rPr>
             <w:rStyle w:val="Hyperlink"/>
             <w:rFonts w:ascii="Times New Roman" w:hAnsi="Times New Roman" w:cs="Times New Roman"/>
+            <w:color w:val="auto"/>
             <w:sz w:val="24"/>
             <w:szCs w:val="24"/>
+            <w:u w:val="none"/>
             <w:shd w:val="clear" w:color="auto" w:fill="FFFFFF"/>
           </w:rPr>
           <w:t>benzylidenebarbituric</w:t>
@@ -259,8 +265,10 @@
           <w:rPr>
             <w:rStyle w:val="Hyperlink"/>
             <w:rFonts w:ascii="Times New Roman" w:hAnsi="Times New Roman" w:cs="Times New Roman"/>
+            <w:color w:val="auto"/>
             <w:sz w:val="24"/>
             <w:szCs w:val="24"/>
+            <w:u w:val="none"/>
             <w:shd w:val="clear" w:color="auto" w:fill="FFFFFF"/>
           </w:rPr>
           <w:t xml:space="preserve"> acids: A structure-reactivity Study</w:t>
@@ -420,7 +428,7 @@
         <w:spacing w:after="0" w:line="360" w:lineRule="auto"/>
         <w:rPr>
           <w:rFonts w:ascii="Times New Roman" w:hAnsi="Times New Roman" w:cs="Times New Roman"/>
-          <w:noProof/>
+          <w:bCs/>
           <w:sz w:val="24"/>
           <w:szCs w:val="24"/>
         </w:rPr>
@@ -596,7 +604,48 @@
           <w:sz w:val="24"/>
           <w:szCs w:val="24"/>
         </w:rPr>
-        <w:t>. Asian Journal of Research in Chemistry (in press).</w:t>
+        <w:t xml:space="preserve">. </w:t>
+      </w:r>
+    </w:p>
+    <w:p>
+      <w:pPr>
+        <w:pStyle w:val="ListParagraph"/>
+        <w:spacing w:after="0" w:line="360" w:lineRule="auto"/>
+        <w:rPr>
+          <w:rFonts w:ascii="Times New Roman" w:hAnsi="Times New Roman" w:cs="Times New Roman"/>
+          <w:noProof/>
+          <w:sz w:val="24"/>
+          <w:szCs w:val="24"/>
+        </w:rPr>
+      </w:pPr>
+      <w:r>
+        <w:rPr>
+          <w:rFonts w:ascii="Times New Roman" w:hAnsi="Times New Roman" w:cs="Times New Roman"/>
+          <w:bCs/>
+          <w:sz w:val="24"/>
+          <w:szCs w:val="24"/>
+        </w:rPr>
+        <w:t xml:space="preserve">Asian Journal of Research in Chemistry </w:t>
+      </w:r>
+      <w:r>
+        <w:rPr>
+          <w:rFonts w:ascii="Times New Roman" w:hAnsi="Times New Roman" w:cs="Times New Roman"/>
+          <w:bCs/>
+          <w:sz w:val="24"/>
+          <w:szCs w:val="24"/>
+        </w:rPr>
+        <w:t>11(1), 43-50, 2018</w:t>
+      </w:r>
+      <w:bookmarkStart w:id="0" w:name="_GoBack"/>
+      <w:bookmarkEnd w:id="0"/>
+      <w:r>
+        <w:rPr>
+          <w:rFonts w:ascii="Times New Roman" w:hAnsi="Times New Roman" w:cs="Times New Roman"/>
+          <w:bCs/>
+          <w:sz w:val="24"/>
+          <w:szCs w:val="24"/>
+        </w:rPr>
+        <w:t>.</w:t>
       </w:r>
     </w:p>
     <w:p/>
